--- a/32.docx
+++ b/32.docx
@@ -104,14 +104,12 @@
         </w:rPr>
         <w:t xml:space="preserve">, те. насыщение всех сфер жизни и деятельности </w:t>
       </w:r>
-      <w:proofErr w:type="spellStart"/>
-      <w:r>
-        <w:rPr>
-          <w:lang w:val="ru-RU"/>
-        </w:rPr>
-        <w:t>науным</w:t>
-      </w:r>
-      <w:proofErr w:type="spellEnd"/>
+      <w:r>
+        <w:rPr>
+          <w:lang w:val="ru-RU"/>
+        </w:rPr>
+        <w:t>научным</w:t>
+      </w:r>
       <w:r>
         <w:rPr>
           <w:lang w:val="ru-RU"/>
@@ -439,8 +437,6 @@
         </w:rPr>
         <w:t>Академический капитализм.</w:t>
       </w:r>
-      <w:bookmarkStart w:id="0" w:name="_GoBack"/>
-      <w:bookmarkEnd w:id="0"/>
     </w:p>
     <w:p>
       <w:pPr>
@@ -760,11 +756,19 @@
           <w:lang w:val="ru-RU"/>
         </w:rPr>
       </w:pPr>
-      <w:r>
-        <w:rPr>
-          <w:lang w:val="ru-RU"/>
-        </w:rPr>
-        <w:t>Р. Оппенгеймер был близок к самоубийству.</w:t>
+      <w:bookmarkStart w:id="0" w:name="_GoBack"/>
+      <w:r>
+        <w:rPr>
+          <w:lang w:val="ru-RU"/>
+        </w:rPr>
+        <w:t xml:space="preserve">Р. Оппенгеймер </w:t>
+      </w:r>
+      <w:bookmarkEnd w:id="0"/>
+      <w:r>
+        <w:rPr>
+          <w:lang w:val="ru-RU"/>
+        </w:rPr>
+        <w:t>был близок к самоубийству.</w:t>
       </w:r>
     </w:p>
     <w:p>
